--- a/projeto-eng-soft-v5.docx
+++ b/projeto-eng-soft-v5.docx
@@ -5730,17 +5730,17 @@
     </w:p>
     <w:p>
       <w:pPr>
-        <w:ind w:hanging="426"/>
+        <w:ind w:hanging="284"/>
       </w:pPr>
       <w:r>
         <w:rPr>
           <w:noProof/>
         </w:rPr>
         <w:drawing>
-          <wp:inline distT="0" distB="0" distL="0" distR="0" wp14:anchorId="41463281" wp14:editId="0675B1B4">
-            <wp:extent cx="5934752" cy="6124575"/>
-            <wp:effectExtent l="0" t="0" r="8890" b="0"/>
-            <wp:docPr id="6" name="Imagem 6"/>
+          <wp:inline distT="0" distB="0" distL="0" distR="0" wp14:anchorId="6BD533E9" wp14:editId="15A22479">
+            <wp:extent cx="5848709" cy="6138256"/>
+            <wp:effectExtent l="0" t="0" r="0" b="0"/>
+            <wp:docPr id="8" name="Imagem 8"/>
             <wp:cNvGraphicFramePr>
               <a:graphicFrameLocks xmlns:a="http://schemas.openxmlformats.org/drawingml/2006/main" noChangeAspect="1"/>
             </wp:cNvGraphicFramePr>
@@ -5769,7 +5769,7 @@
                   <pic:spPr bwMode="auto">
                     <a:xfrm>
                       <a:off x="0" y="0"/>
-                      <a:ext cx="5955134" cy="6145609"/>
+                      <a:ext cx="5869074" cy="6159629"/>
                     </a:xfrm>
                     <a:prstGeom prst="rect">
                       <a:avLst/>
